--- a/接口文档.docx
+++ b/接口文档.docx
@@ -4200,8 +4200,6 @@
               </w:rPr>
               <w:t>ListByType</w:t>
             </w:r>
-            <w:bookmarkStart w:id="3" w:name="_GoBack"/>
-            <w:bookmarkEnd w:id="3"/>
           </w:p>
         </w:tc>
       </w:tr>
@@ -4423,7 +4421,6 @@
               <w:jc w:val="left"/>
               <w:rPr>
                 <w:rStyle w:val="a6"/>
-                <w:rFonts w:hint="eastAsia"/>
               </w:rPr>
             </w:pPr>
             <w:r>
@@ -4552,7 +4549,6 @@
             <w:pPr>
               <w:rPr>
                 <w:rStyle w:val="a6"/>
-                <w:rFonts w:hint="eastAsia"/>
                 <w:color w:val="7030A0"/>
               </w:rPr>
             </w:pPr>
@@ -4637,34 +4633,1020 @@
                 <w:rStyle w:val="a6"/>
                 <w:color w:val="7030A0"/>
               </w:rPr>
+              <w:t>{ .....}, ....</w:t>
+            </w:r>
+          </w:p>
+          <w:p>
+            <w:pPr>
+              <w:rPr>
+                <w:rStyle w:val="a6"/>
+                <w:color w:val="7030A0"/>
+              </w:rPr>
+            </w:pPr>
+            <w:r>
+              <w:rPr>
+                <w:rStyle w:val="a6"/>
+                <w:color w:val="7030A0"/>
+              </w:rPr>
+              <w:t>]</w:t>
+            </w:r>
+          </w:p>
+          <w:p>
+            <w:pPr>
+              <w:rPr>
+                <w:rStyle w:val="a6"/>
+                <w:color w:val="7030A0"/>
+              </w:rPr>
+            </w:pPr>
+            <w:r>
+              <w:rPr>
+                <w:rStyle w:val="a6"/>
+                <w:color w:val="7030A0"/>
+              </w:rPr>
+              <w:t>],</w:t>
+            </w:r>
+          </w:p>
+          <w:p>
+            <w:pPr>
+              <w:rPr>
+                <w:rStyle w:val="a6"/>
+                <w:color w:val="7030A0"/>
+              </w:rPr>
+            </w:pPr>
+          </w:p>
+        </w:tc>
+      </w:tr>
+    </w:tbl>
+    <w:p>
+      <w:pPr>
+        <w:rPr>
+          <w:rStyle w:val="a6"/>
+        </w:rPr>
+      </w:pPr>
+    </w:p>
+    <w:p>
+      <w:pPr>
+        <w:rPr>
+          <w:rStyle w:val="a6"/>
+        </w:rPr>
+      </w:pPr>
+    </w:p>
+    <w:p>
+      <w:pPr>
+        <w:pStyle w:val="ad"/>
+        <w:rPr>
+          <w:rStyle w:val="a6"/>
+          <w:i w:val="0"/>
+          <w:iCs w:val="0"/>
+          <w:color w:val="7030A0"/>
+        </w:rPr>
+      </w:pPr>
+      <w:r>
+        <w:rPr>
+          <w:rStyle w:val="a6"/>
+          <w:rFonts w:hint="eastAsia"/>
+          <w:b w:val="0"/>
+          <w:bCs w:val="0"/>
+          <w:color w:val="7030A0"/>
+          <w:kern w:val="2"/>
+          <w:sz w:val="21"/>
+          <w:szCs w:val="22"/>
+        </w:rPr>
+        <w:t>10.添加博客</w:t>
+      </w:r>
+    </w:p>
+    <w:p>
+      <w:pPr>
+        <w:rPr>
+          <w:rStyle w:val="a6"/>
+          <w:color w:val="7030A0"/>
+        </w:rPr>
+      </w:pPr>
+      <w:r>
+        <w:rPr>
+          <w:rStyle w:val="a6"/>
+          <w:rFonts w:hint="eastAsia"/>
+          <w:color w:val="7030A0"/>
+        </w:rPr>
+        <w:t>request</w:t>
+      </w:r>
+    </w:p>
+    <w:tbl>
+      <w:tblPr>
+        <w:tblStyle w:val="a5"/>
+        <w:tblW w:w="0" w:type="auto"/>
+        <w:tblLook w:val="04A0" w:firstRow="1" w:lastRow="0" w:firstColumn="1" w:lastColumn="0" w:noHBand="0" w:noVBand="1"/>
+      </w:tblPr>
+      <w:tblGrid>
+        <w:gridCol w:w="1301"/>
+        <w:gridCol w:w="6861"/>
+        <w:gridCol w:w="6"/>
+      </w:tblGrid>
+      <w:tr>
+        <w:trPr>
+          <w:gridAfter w:val="1"/>
+          <w:wAfter w:w="6" w:type="dxa"/>
+          <w:trHeight w:val="442"/>
+        </w:trPr>
+        <w:tc>
+          <w:tcPr>
+            <w:tcW w:w="1301" w:type="dxa"/>
+          </w:tcPr>
+          <w:p>
+            <w:pPr>
+              <w:rPr>
+                <w:rStyle w:val="a6"/>
+                <w:color w:val="7030A0"/>
+              </w:rPr>
+            </w:pPr>
+            <w:r>
+              <w:rPr>
+                <w:rStyle w:val="a6"/>
+                <w:rFonts w:hint="eastAsia"/>
+                <w:color w:val="7030A0"/>
+              </w:rPr>
+              <w:t>url</w:t>
+            </w:r>
+          </w:p>
+        </w:tc>
+        <w:tc>
+          <w:tcPr>
+            <w:tcW w:w="6861" w:type="dxa"/>
+          </w:tcPr>
+          <w:p>
+            <w:pPr>
+              <w:rPr>
+                <w:rStyle w:val="a6"/>
+                <w:color w:val="7030A0"/>
+              </w:rPr>
+            </w:pPr>
+            <w:r>
+              <w:rPr>
+                <w:rStyle w:val="a6"/>
+                <w:rFonts w:hint="eastAsia"/>
+                <w:color w:val="7030A0"/>
+              </w:rPr>
+              <w:t>/api/news</w:t>
+            </w:r>
+            <w:r>
+              <w:rPr>
+                <w:rStyle w:val="a6"/>
+                <w:color w:val="7030A0"/>
+              </w:rPr>
+              <w:t>/addBlog</w:t>
+            </w:r>
+          </w:p>
+        </w:tc>
+      </w:tr>
+      <w:tr>
+        <w:trPr>
+          <w:gridAfter w:val="1"/>
+          <w:wAfter w:w="6" w:type="dxa"/>
+          <w:trHeight w:val="422"/>
+        </w:trPr>
+        <w:tc>
+          <w:tcPr>
+            <w:tcW w:w="1301" w:type="dxa"/>
+          </w:tcPr>
+          <w:p>
+            <w:pPr>
+              <w:rPr>
+                <w:rStyle w:val="a6"/>
+                <w:color w:val="7030A0"/>
+              </w:rPr>
+            </w:pPr>
+            <w:r>
+              <w:rPr>
+                <w:rStyle w:val="a6"/>
+                <w:rFonts w:hint="eastAsia"/>
+                <w:color w:val="7030A0"/>
+              </w:rPr>
+              <w:t xml:space="preserve">方法 </w:t>
+            </w:r>
+          </w:p>
+        </w:tc>
+        <w:tc>
+          <w:tcPr>
+            <w:tcW w:w="6861" w:type="dxa"/>
+          </w:tcPr>
+          <w:p>
+            <w:pPr>
+              <w:rPr>
+                <w:rStyle w:val="a6"/>
+                <w:color w:val="7030A0"/>
+              </w:rPr>
+            </w:pPr>
+            <w:r>
+              <w:rPr>
+                <w:rStyle w:val="a6"/>
+                <w:color w:val="7030A0"/>
+              </w:rPr>
+              <w:t>Get</w:t>
+            </w:r>
+          </w:p>
+        </w:tc>
+      </w:tr>
+      <w:tr>
+        <w:trPr>
+          <w:trHeight w:val="442"/>
+        </w:trPr>
+        <w:tc>
+          <w:tcPr>
+            <w:tcW w:w="1301" w:type="dxa"/>
+          </w:tcPr>
+          <w:p>
+            <w:pPr>
+              <w:rPr>
+                <w:rStyle w:val="a6"/>
+                <w:color w:val="7030A0"/>
+              </w:rPr>
+            </w:pPr>
+            <w:r>
+              <w:rPr>
+                <w:rStyle w:val="a6"/>
+                <w:color w:val="7030A0"/>
+              </w:rPr>
+              <w:t>C</w:t>
+            </w:r>
+            <w:r>
+              <w:rPr>
+                <w:rStyle w:val="a6"/>
+                <w:rFonts w:hint="eastAsia"/>
+                <w:color w:val="7030A0"/>
+              </w:rPr>
+              <w:t>ontent-type</w:t>
+            </w:r>
+          </w:p>
+        </w:tc>
+        <w:tc>
+          <w:tcPr>
+            <w:tcW w:w="6867" w:type="dxa"/>
+            <w:gridSpan w:val="2"/>
+          </w:tcPr>
+          <w:p>
+            <w:pPr>
+              <w:rPr>
+                <w:rStyle w:val="a6"/>
+                <w:color w:val="7030A0"/>
+              </w:rPr>
+            </w:pPr>
+            <w:r>
+              <w:rPr>
+                <w:rStyle w:val="a6"/>
+                <w:color w:val="7030A0"/>
+              </w:rPr>
+              <w:t>a</w:t>
+            </w:r>
+            <w:r>
+              <w:rPr>
+                <w:rStyle w:val="a6"/>
+                <w:rFonts w:hint="eastAsia"/>
+                <w:color w:val="7030A0"/>
+              </w:rPr>
+              <w:t>pplication/json</w:t>
+            </w:r>
+          </w:p>
+        </w:tc>
+      </w:tr>
+      <w:tr>
+        <w:trPr>
+          <w:gridAfter w:val="1"/>
+          <w:wAfter w:w="6" w:type="dxa"/>
+          <w:trHeight w:val="1172"/>
+        </w:trPr>
+        <w:tc>
+          <w:tcPr>
+            <w:tcW w:w="1301" w:type="dxa"/>
+          </w:tcPr>
+          <w:p>
+            <w:pPr>
+              <w:rPr>
+                <w:rStyle w:val="a6"/>
+                <w:color w:val="7030A0"/>
+              </w:rPr>
+            </w:pPr>
+            <w:r>
+              <w:rPr>
+                <w:rStyle w:val="a6"/>
+                <w:rFonts w:hint="eastAsia"/>
+                <w:color w:val="7030A0"/>
+              </w:rPr>
+              <w:t>参数</w:t>
+            </w:r>
+          </w:p>
+        </w:tc>
+        <w:tc>
+          <w:tcPr>
+            <w:tcW w:w="6861" w:type="dxa"/>
+          </w:tcPr>
+          <w:p>
+            <w:pPr>
+              <w:jc w:val="left"/>
+              <w:rPr>
+                <w:rStyle w:val="a6"/>
+              </w:rPr>
+            </w:pPr>
+            <w:r>
+              <w:rPr>
+                <w:rStyle w:val="a6"/>
+              </w:rPr>
+              <w:t>B</w:t>
+            </w:r>
+            <w:r>
+              <w:rPr>
+                <w:rStyle w:val="a6"/>
+                <w:rFonts w:hint="eastAsia"/>
+              </w:rPr>
+              <w:t>ody:</w:t>
+            </w:r>
+            <w:r>
+              <w:rPr>
+                <w:rStyle w:val="a6"/>
+              </w:rPr>
               <w:t>{</w:t>
             </w:r>
-            <w:r>
-              <w:rPr>
-                <w:rStyle w:val="a6"/>
-                <w:color w:val="7030A0"/>
-              </w:rPr>
-              <w:t xml:space="preserve"> .....</w:t>
-            </w:r>
-            <w:r>
-              <w:rPr>
-                <w:rStyle w:val="a6"/>
-                <w:color w:val="7030A0"/>
+          </w:p>
+          <w:p>
+            <w:pPr>
+              <w:jc w:val="left"/>
+              <w:rPr>
+                <w:rStyle w:val="a6"/>
+              </w:rPr>
+            </w:pPr>
+            <w:r>
+              <w:rPr>
+                <w:rStyle w:val="a6"/>
+              </w:rPr>
+              <w:t>Title  : string</w:t>
+            </w:r>
+          </w:p>
+          <w:p>
+            <w:pPr>
+              <w:jc w:val="left"/>
+              <w:rPr>
+                <w:rStyle w:val="a6"/>
+              </w:rPr>
+            </w:pPr>
+            <w:r>
+              <w:rPr>
+                <w:rStyle w:val="a6"/>
+              </w:rPr>
+              <w:t xml:space="preserve">url  : </w:t>
+            </w:r>
+            <w:r>
+              <w:rPr>
+                <w:rStyle w:val="a6"/>
+              </w:rPr>
+              <w:t>string</w:t>
+            </w:r>
+          </w:p>
+          <w:p>
+            <w:pPr>
+              <w:jc w:val="left"/>
+              <w:rPr>
+                <w:rStyle w:val="a6"/>
+              </w:rPr>
+            </w:pPr>
+            <w:r>
+              <w:rPr>
+                <w:rStyle w:val="a6"/>
+              </w:rPr>
+              <w:t xml:space="preserve">author : </w:t>
+            </w:r>
+            <w:r>
+              <w:rPr>
+                <w:rStyle w:val="a6"/>
+              </w:rPr>
+              <w:t>string</w:t>
+            </w:r>
+          </w:p>
+          <w:p>
+            <w:pPr>
+              <w:rPr>
+                <w:rStyle w:val="a6"/>
+              </w:rPr>
+            </w:pPr>
+            <w:r>
+              <w:rPr>
+                <w:rStyle w:val="a6"/>
               </w:rPr>
               <w:t>}</w:t>
             </w:r>
-            <w:r>
-              <w:rPr>
-                <w:rStyle w:val="a6"/>
-                <w:color w:val="7030A0"/>
-              </w:rPr>
-              <w:t>, ....</w:t>
-            </w:r>
-          </w:p>
-          <w:p>
-            <w:pPr>
-              <w:rPr>
-                <w:rStyle w:val="a6"/>
+          </w:p>
+        </w:tc>
+      </w:tr>
+    </w:tbl>
+    <w:p>
+      <w:pPr>
+        <w:rPr>
+          <w:rStyle w:val="a6"/>
+          <w:color w:val="7030A0"/>
+        </w:rPr>
+      </w:pPr>
+      <w:r>
+        <w:rPr>
+          <w:rStyle w:val="a6"/>
+          <w:color w:val="7030A0"/>
+        </w:rPr>
+        <w:t>R</w:t>
+      </w:r>
+      <w:r>
+        <w:rPr>
+          <w:rStyle w:val="a6"/>
+          <w:rFonts w:hint="eastAsia"/>
+          <w:color w:val="7030A0"/>
+        </w:rPr>
+        <w:t>esponse</w:t>
+      </w:r>
+    </w:p>
+    <w:tbl>
+      <w:tblPr>
+        <w:tblStyle w:val="a5"/>
+        <w:tblW w:w="8359" w:type="dxa"/>
+        <w:tblLook w:val="04A0" w:firstRow="1" w:lastRow="0" w:firstColumn="1" w:lastColumn="0" w:noHBand="0" w:noVBand="1"/>
+      </w:tblPr>
+      <w:tblGrid>
+        <w:gridCol w:w="1562"/>
+        <w:gridCol w:w="6797"/>
+      </w:tblGrid>
+      <w:tr>
+        <w:trPr>
+          <w:trHeight w:val="1037"/>
+        </w:trPr>
+        <w:tc>
+          <w:tcPr>
+            <w:tcW w:w="1562" w:type="dxa"/>
+          </w:tcPr>
+          <w:p>
+            <w:pPr>
+              <w:rPr>
+                <w:rStyle w:val="a6"/>
+                <w:color w:val="7030A0"/>
+              </w:rPr>
+            </w:pPr>
+            <w:r>
+              <w:rPr>
+                <w:rStyle w:val="a6"/>
+                <w:rFonts w:hint="eastAsia"/>
+                <w:color w:val="7030A0"/>
+              </w:rPr>
+              <w:t>参数</w:t>
+            </w:r>
+          </w:p>
+        </w:tc>
+        <w:tc>
+          <w:tcPr>
+            <w:tcW w:w="6797" w:type="dxa"/>
+          </w:tcPr>
+          <w:p>
+            <w:pPr>
+              <w:rPr>
+                <w:rStyle w:val="a6"/>
+                <w:color w:val="7030A0"/>
+              </w:rPr>
+            </w:pPr>
+            <w:r>
+              <w:rPr>
+                <w:rStyle w:val="a6"/>
+                <w:color w:val="7030A0"/>
+              </w:rPr>
+              <w:t>{</w:t>
+            </w:r>
+          </w:p>
+          <w:p>
+            <w:pPr>
+              <w:rPr>
+                <w:rStyle w:val="a6"/>
+                <w:color w:val="7030A0"/>
+              </w:rPr>
+            </w:pPr>
+            <w:r>
+              <w:rPr>
+                <w:rStyle w:val="a6"/>
+                <w:color w:val="7030A0"/>
+              </w:rPr>
+              <w:t>code:200,</w:t>
+            </w:r>
+          </w:p>
+          <w:p>
+            <w:pPr>
+              <w:rPr>
+                <w:rStyle w:val="a6"/>
+                <w:color w:val="7030A0"/>
+              </w:rPr>
+            </w:pPr>
+            <w:r>
+              <w:rPr>
+                <w:rStyle w:val="a6"/>
+                <w:color w:val="7030A0"/>
+              </w:rPr>
+              <w:t>}</w:t>
+            </w:r>
+          </w:p>
+        </w:tc>
+      </w:tr>
+    </w:tbl>
+    <w:p>
+      <w:pPr>
+        <w:rPr>
+          <w:rStyle w:val="a6"/>
+        </w:rPr>
+      </w:pPr>
+    </w:p>
+    <w:p>
+      <w:pPr>
+        <w:pStyle w:val="ad"/>
+        <w:rPr>
+          <w:rStyle w:val="a6"/>
+          <w:i w:val="0"/>
+          <w:iCs w:val="0"/>
+          <w:color w:val="7030A0"/>
+        </w:rPr>
+      </w:pPr>
+      <w:r>
+        <w:rPr>
+          <w:rStyle w:val="a6"/>
+          <w:rFonts w:hint="eastAsia"/>
+          <w:b w:val="0"/>
+          <w:bCs w:val="0"/>
+          <w:color w:val="7030A0"/>
+          <w:kern w:val="2"/>
+          <w:sz w:val="21"/>
+          <w:szCs w:val="22"/>
+        </w:rPr>
+        <w:t>11</w:t>
+      </w:r>
+      <w:r>
+        <w:rPr>
+          <w:rStyle w:val="a6"/>
+          <w:rFonts w:hint="eastAsia"/>
+          <w:b w:val="0"/>
+          <w:bCs w:val="0"/>
+          <w:color w:val="7030A0"/>
+          <w:kern w:val="2"/>
+          <w:sz w:val="21"/>
+          <w:szCs w:val="22"/>
+        </w:rPr>
+        <w:t>.</w:t>
+      </w:r>
+      <w:r>
+        <w:rPr>
+          <w:rStyle w:val="a6"/>
+          <w:rFonts w:hint="eastAsia"/>
+          <w:b w:val="0"/>
+          <w:bCs w:val="0"/>
+          <w:color w:val="7030A0"/>
+          <w:kern w:val="2"/>
+          <w:sz w:val="21"/>
+          <w:szCs w:val="22"/>
+        </w:rPr>
+        <w:t>获取博客列表</w:t>
+      </w:r>
+    </w:p>
+    <w:p>
+      <w:pPr>
+        <w:rPr>
+          <w:rStyle w:val="a6"/>
+          <w:color w:val="7030A0"/>
+        </w:rPr>
+      </w:pPr>
+      <w:r>
+        <w:rPr>
+          <w:rStyle w:val="a6"/>
+          <w:rFonts w:hint="eastAsia"/>
+          <w:color w:val="7030A0"/>
+        </w:rPr>
+        <w:t>request</w:t>
+      </w:r>
+    </w:p>
+    <w:tbl>
+      <w:tblPr>
+        <w:tblStyle w:val="a5"/>
+        <w:tblW w:w="0" w:type="auto"/>
+        <w:tblLook w:val="04A0" w:firstRow="1" w:lastRow="0" w:firstColumn="1" w:lastColumn="0" w:noHBand="0" w:noVBand="1"/>
+      </w:tblPr>
+      <w:tblGrid>
+        <w:gridCol w:w="1301"/>
+        <w:gridCol w:w="6861"/>
+        <w:gridCol w:w="6"/>
+      </w:tblGrid>
+      <w:tr>
+        <w:trPr>
+          <w:gridAfter w:val="1"/>
+          <w:wAfter w:w="6" w:type="dxa"/>
+          <w:trHeight w:val="442"/>
+        </w:trPr>
+        <w:tc>
+          <w:tcPr>
+            <w:tcW w:w="1301" w:type="dxa"/>
+          </w:tcPr>
+          <w:p>
+            <w:pPr>
+              <w:rPr>
+                <w:rStyle w:val="a6"/>
+                <w:color w:val="7030A0"/>
+              </w:rPr>
+            </w:pPr>
+            <w:r>
+              <w:rPr>
+                <w:rStyle w:val="a6"/>
+                <w:rFonts w:hint="eastAsia"/>
+                <w:color w:val="7030A0"/>
+              </w:rPr>
+              <w:lastRenderedPageBreak/>
+              <w:t>url</w:t>
+            </w:r>
+          </w:p>
+        </w:tc>
+        <w:tc>
+          <w:tcPr>
+            <w:tcW w:w="6861" w:type="dxa"/>
+          </w:tcPr>
+          <w:p>
+            <w:pPr>
+              <w:rPr>
+                <w:rStyle w:val="a6"/>
+                <w:color w:val="7030A0"/>
+              </w:rPr>
+            </w:pPr>
+            <w:r>
+              <w:rPr>
+                <w:rStyle w:val="a6"/>
+                <w:rFonts w:hint="eastAsia"/>
+                <w:color w:val="7030A0"/>
+              </w:rPr>
+              <w:t>/api/news</w:t>
+            </w:r>
+            <w:r>
+              <w:rPr>
+                <w:rStyle w:val="a6"/>
+                <w:color w:val="7030A0"/>
+              </w:rPr>
+              <w:t>/</w:t>
+            </w:r>
+            <w:r>
+              <w:rPr>
+                <w:rStyle w:val="a6"/>
+                <w:rFonts w:hint="eastAsia"/>
+                <w:color w:val="7030A0"/>
+              </w:rPr>
+              <w:t>get</w:t>
+            </w:r>
+            <w:r>
+              <w:rPr>
+                <w:rStyle w:val="a6"/>
+                <w:color w:val="7030A0"/>
+              </w:rPr>
+              <w:t>BlogList</w:t>
+            </w:r>
+          </w:p>
+        </w:tc>
+      </w:tr>
+      <w:tr>
+        <w:trPr>
+          <w:gridAfter w:val="1"/>
+          <w:wAfter w:w="6" w:type="dxa"/>
+          <w:trHeight w:val="422"/>
+        </w:trPr>
+        <w:tc>
+          <w:tcPr>
+            <w:tcW w:w="1301" w:type="dxa"/>
+          </w:tcPr>
+          <w:p>
+            <w:pPr>
+              <w:rPr>
+                <w:rStyle w:val="a6"/>
+                <w:color w:val="7030A0"/>
+              </w:rPr>
+            </w:pPr>
+            <w:r>
+              <w:rPr>
+                <w:rStyle w:val="a6"/>
+                <w:rFonts w:hint="eastAsia"/>
+                <w:color w:val="7030A0"/>
+              </w:rPr>
+              <w:t xml:space="preserve">方法 </w:t>
+            </w:r>
+          </w:p>
+        </w:tc>
+        <w:tc>
+          <w:tcPr>
+            <w:tcW w:w="6861" w:type="dxa"/>
+          </w:tcPr>
+          <w:p>
+            <w:pPr>
+              <w:rPr>
+                <w:rStyle w:val="a6"/>
+                <w:color w:val="7030A0"/>
+              </w:rPr>
+            </w:pPr>
+            <w:r>
+              <w:rPr>
+                <w:rStyle w:val="a6"/>
+                <w:color w:val="7030A0"/>
+              </w:rPr>
+              <w:t>Get</w:t>
+            </w:r>
+          </w:p>
+        </w:tc>
+      </w:tr>
+      <w:tr>
+        <w:trPr>
+          <w:trHeight w:val="442"/>
+        </w:trPr>
+        <w:tc>
+          <w:tcPr>
+            <w:tcW w:w="1301" w:type="dxa"/>
+          </w:tcPr>
+          <w:p>
+            <w:pPr>
+              <w:rPr>
+                <w:rStyle w:val="a6"/>
+                <w:color w:val="7030A0"/>
+              </w:rPr>
+            </w:pPr>
+            <w:r>
+              <w:rPr>
+                <w:rStyle w:val="a6"/>
+                <w:color w:val="7030A0"/>
+              </w:rPr>
+              <w:t>C</w:t>
+            </w:r>
+            <w:r>
+              <w:rPr>
+                <w:rStyle w:val="a6"/>
+                <w:rFonts w:hint="eastAsia"/>
+                <w:color w:val="7030A0"/>
+              </w:rPr>
+              <w:t>ontent-type</w:t>
+            </w:r>
+          </w:p>
+        </w:tc>
+        <w:tc>
+          <w:tcPr>
+            <w:tcW w:w="6867" w:type="dxa"/>
+            <w:gridSpan w:val="2"/>
+          </w:tcPr>
+          <w:p>
+            <w:pPr>
+              <w:rPr>
+                <w:rStyle w:val="a6"/>
+                <w:color w:val="7030A0"/>
+              </w:rPr>
+            </w:pPr>
+            <w:r>
+              <w:rPr>
+                <w:rStyle w:val="a6"/>
+                <w:color w:val="7030A0"/>
+              </w:rPr>
+              <w:t>a</w:t>
+            </w:r>
+            <w:r>
+              <w:rPr>
+                <w:rStyle w:val="a6"/>
+                <w:rFonts w:hint="eastAsia"/>
+                <w:color w:val="7030A0"/>
+              </w:rPr>
+              <w:t>pplication/json</w:t>
+            </w:r>
+          </w:p>
+        </w:tc>
+      </w:tr>
+      <w:tr>
+        <w:trPr>
+          <w:gridAfter w:val="1"/>
+          <w:wAfter w:w="6" w:type="dxa"/>
+          <w:trHeight w:val="1172"/>
+        </w:trPr>
+        <w:tc>
+          <w:tcPr>
+            <w:tcW w:w="1301" w:type="dxa"/>
+          </w:tcPr>
+          <w:p>
+            <w:pPr>
+              <w:rPr>
+                <w:rStyle w:val="a6"/>
+                <w:color w:val="7030A0"/>
+              </w:rPr>
+            </w:pPr>
+            <w:r>
+              <w:rPr>
+                <w:rStyle w:val="a6"/>
+                <w:rFonts w:hint="eastAsia"/>
+                <w:color w:val="7030A0"/>
+              </w:rPr>
+              <w:t>参数</w:t>
+            </w:r>
+          </w:p>
+        </w:tc>
+        <w:tc>
+          <w:tcPr>
+            <w:tcW w:w="6861" w:type="dxa"/>
+          </w:tcPr>
+          <w:p>
+            <w:pPr>
+              <w:jc w:val="left"/>
+              <w:rPr>
+                <w:rStyle w:val="a6"/>
+              </w:rPr>
+            </w:pPr>
+            <w:r>
+              <w:rPr>
+                <w:rStyle w:val="a6"/>
+              </w:rPr>
+              <w:t>B</w:t>
+            </w:r>
+            <w:r>
+              <w:rPr>
+                <w:rStyle w:val="a6"/>
+                <w:rFonts w:hint="eastAsia"/>
+              </w:rPr>
+              <w:t>ody:</w:t>
+            </w:r>
+            <w:r>
+              <w:rPr>
+                <w:rStyle w:val="a6"/>
+              </w:rPr>
+              <w:t>{</w:t>
+            </w:r>
+          </w:p>
+          <w:p>
+            <w:pPr>
+              <w:jc w:val="left"/>
+              <w:rPr>
+                <w:rStyle w:val="a6"/>
+                <w:rFonts w:hint="eastAsia"/>
+              </w:rPr>
+            </w:pPr>
+          </w:p>
+          <w:p>
+            <w:pPr>
+              <w:rPr>
+                <w:rStyle w:val="a6"/>
+              </w:rPr>
+            </w:pPr>
+            <w:r>
+              <w:rPr>
+                <w:rStyle w:val="a6"/>
+              </w:rPr>
+              <w:t>}</w:t>
+            </w:r>
+          </w:p>
+        </w:tc>
+      </w:tr>
+    </w:tbl>
+    <w:p>
+      <w:pPr>
+        <w:rPr>
+          <w:rStyle w:val="a6"/>
+          <w:color w:val="7030A0"/>
+        </w:rPr>
+      </w:pPr>
+      <w:r>
+        <w:rPr>
+          <w:rStyle w:val="a6"/>
+          <w:color w:val="7030A0"/>
+        </w:rPr>
+        <w:t>R</w:t>
+      </w:r>
+      <w:r>
+        <w:rPr>
+          <w:rStyle w:val="a6"/>
+          <w:rFonts w:hint="eastAsia"/>
+          <w:color w:val="7030A0"/>
+        </w:rPr>
+        <w:t>esponse</w:t>
+      </w:r>
+    </w:p>
+    <w:tbl>
+      <w:tblPr>
+        <w:tblStyle w:val="a5"/>
+        <w:tblW w:w="8359" w:type="dxa"/>
+        <w:tblLook w:val="04A0" w:firstRow="1" w:lastRow="0" w:firstColumn="1" w:lastColumn="0" w:noHBand="0" w:noVBand="1"/>
+      </w:tblPr>
+      <w:tblGrid>
+        <w:gridCol w:w="1562"/>
+        <w:gridCol w:w="6797"/>
+      </w:tblGrid>
+      <w:tr>
+        <w:trPr>
+          <w:trHeight w:val="1037"/>
+        </w:trPr>
+        <w:tc>
+          <w:tcPr>
+            <w:tcW w:w="1562" w:type="dxa"/>
+          </w:tcPr>
+          <w:p>
+            <w:pPr>
+              <w:rPr>
+                <w:rStyle w:val="a6"/>
+                <w:color w:val="7030A0"/>
+              </w:rPr>
+            </w:pPr>
+            <w:r>
+              <w:rPr>
+                <w:rStyle w:val="a6"/>
+                <w:rFonts w:hint="eastAsia"/>
+                <w:color w:val="7030A0"/>
+              </w:rPr>
+              <w:t>参数</w:t>
+            </w:r>
+          </w:p>
+        </w:tc>
+        <w:tc>
+          <w:tcPr>
+            <w:tcW w:w="6797" w:type="dxa"/>
+          </w:tcPr>
+          <w:p>
+            <w:pPr>
+              <w:rPr>
+                <w:rStyle w:val="a6"/>
+                <w:color w:val="7030A0"/>
+              </w:rPr>
+            </w:pPr>
+            <w:r>
+              <w:rPr>
+                <w:rStyle w:val="a6"/>
+                <w:color w:val="7030A0"/>
+              </w:rPr>
+              <w:t>{</w:t>
+            </w:r>
+          </w:p>
+          <w:p>
+            <w:pPr>
+              <w:rPr>
+                <w:rStyle w:val="a6"/>
+                <w:color w:val="7030A0"/>
+              </w:rPr>
+            </w:pPr>
+            <w:r>
+              <w:rPr>
+                <w:rStyle w:val="a6"/>
+                <w:color w:val="7030A0"/>
+              </w:rPr>
+              <w:t>code:200,</w:t>
+            </w:r>
+          </w:p>
+          <w:p>
+            <w:pPr>
+              <w:rPr>
+                <w:rStyle w:val="a6"/>
+                <w:color w:val="7030A0"/>
+              </w:rPr>
+            </w:pPr>
+            <w:r>
+              <w:rPr>
+                <w:rStyle w:val="a6"/>
+                <w:color w:val="7030A0"/>
+              </w:rPr>
+              <w:t>num:integr //</w:t>
+            </w:r>
+            <w:r>
+              <w:rPr>
+                <w:rStyle w:val="a6"/>
+                <w:rFonts w:hint="eastAsia"/>
+                <w:color w:val="7030A0"/>
+              </w:rPr>
+              <w:t>博客的数量</w:t>
+            </w:r>
+          </w:p>
+          <w:p>
+            <w:pPr>
+              <w:rPr>
+                <w:rStyle w:val="a6"/>
+                <w:color w:val="7030A0"/>
+              </w:rPr>
+            </w:pPr>
+            <w:r>
+              <w:rPr>
+                <w:rStyle w:val="a6"/>
+                <w:rFonts w:hint="eastAsia"/>
+                <w:color w:val="7030A0"/>
+              </w:rPr>
+              <w:t>data:[</w:t>
+            </w:r>
+          </w:p>
+          <w:p>
+            <w:pPr>
+              <w:rPr>
+                <w:rStyle w:val="a6"/>
+                <w:rFonts w:hint="eastAsia"/>
+                <w:color w:val="7030A0"/>
+              </w:rPr>
+            </w:pPr>
+            <w:r>
+              <w:rPr>
+                <w:rStyle w:val="a6"/>
+                <w:color w:val="7030A0"/>
+              </w:rPr>
+              <w:t>{ title  , url  , author , createdAt , id}</w:t>
+            </w:r>
+          </w:p>
+          <w:p>
+            <w:pPr>
+              <w:rPr>
+                <w:rStyle w:val="a6"/>
+                <w:rFonts w:hint="eastAsia"/>
                 <w:color w:val="7030A0"/>
               </w:rPr>
             </w:pPr>
@@ -4688,16 +5670,475 @@
                 <w:rStyle w:val="a6"/>
                 <w:color w:val="7030A0"/>
               </w:rPr>
-              <w:t>],</w:t>
-            </w:r>
-          </w:p>
-          <w:p>
-            <w:pPr>
-              <w:rPr>
-                <w:rStyle w:val="a6"/>
-                <w:color w:val="7030A0"/>
-              </w:rPr>
-            </w:pPr>
+              <w:t>}</w:t>
+            </w:r>
+          </w:p>
+        </w:tc>
+      </w:tr>
+    </w:tbl>
+    <w:p>
+      <w:pPr>
+        <w:rPr>
+          <w:rStyle w:val="a6"/>
+        </w:rPr>
+      </w:pPr>
+    </w:p>
+    <w:p>
+      <w:pPr>
+        <w:rPr>
+          <w:rStyle w:val="a6"/>
+        </w:rPr>
+      </w:pPr>
+    </w:p>
+    <w:p>
+      <w:pPr>
+        <w:pStyle w:val="ad"/>
+        <w:rPr>
+          <w:rStyle w:val="a6"/>
+          <w:i w:val="0"/>
+          <w:iCs w:val="0"/>
+          <w:color w:val="7030A0"/>
+        </w:rPr>
+      </w:pPr>
+      <w:r>
+        <w:rPr>
+          <w:rStyle w:val="a6"/>
+          <w:rFonts w:hint="eastAsia"/>
+          <w:b w:val="0"/>
+          <w:bCs w:val="0"/>
+          <w:color w:val="7030A0"/>
+          <w:kern w:val="2"/>
+          <w:sz w:val="21"/>
+          <w:szCs w:val="22"/>
+        </w:rPr>
+        <w:t>12</w:t>
+      </w:r>
+      <w:r>
+        <w:rPr>
+          <w:rStyle w:val="a6"/>
+          <w:rFonts w:hint="eastAsia"/>
+          <w:b w:val="0"/>
+          <w:bCs w:val="0"/>
+          <w:color w:val="7030A0"/>
+          <w:kern w:val="2"/>
+          <w:sz w:val="21"/>
+          <w:szCs w:val="22"/>
+        </w:rPr>
+        <w:t>.</w:t>
+      </w:r>
+      <w:r>
+        <w:rPr>
+          <w:rStyle w:val="a6"/>
+          <w:rFonts w:hint="eastAsia"/>
+          <w:b w:val="0"/>
+          <w:bCs w:val="0"/>
+          <w:color w:val="7030A0"/>
+          <w:kern w:val="2"/>
+          <w:sz w:val="21"/>
+          <w:szCs w:val="22"/>
+        </w:rPr>
+        <w:t>删除博客</w:t>
+      </w:r>
+    </w:p>
+    <w:p>
+      <w:pPr>
+        <w:rPr>
+          <w:rStyle w:val="a6"/>
+          <w:color w:val="7030A0"/>
+        </w:rPr>
+      </w:pPr>
+      <w:r>
+        <w:rPr>
+          <w:rStyle w:val="a6"/>
+          <w:rFonts w:hint="eastAsia"/>
+          <w:color w:val="7030A0"/>
+        </w:rPr>
+        <w:t>request</w:t>
+      </w:r>
+    </w:p>
+    <w:tbl>
+      <w:tblPr>
+        <w:tblStyle w:val="a5"/>
+        <w:tblW w:w="0" w:type="auto"/>
+        <w:tblLook w:val="04A0" w:firstRow="1" w:lastRow="0" w:firstColumn="1" w:lastColumn="0" w:noHBand="0" w:noVBand="1"/>
+      </w:tblPr>
+      <w:tblGrid>
+        <w:gridCol w:w="1301"/>
+        <w:gridCol w:w="6861"/>
+        <w:gridCol w:w="6"/>
+      </w:tblGrid>
+      <w:tr>
+        <w:trPr>
+          <w:gridAfter w:val="1"/>
+          <w:wAfter w:w="6" w:type="dxa"/>
+          <w:trHeight w:val="442"/>
+        </w:trPr>
+        <w:tc>
+          <w:tcPr>
+            <w:tcW w:w="1301" w:type="dxa"/>
+          </w:tcPr>
+          <w:p>
+            <w:pPr>
+              <w:rPr>
+                <w:rStyle w:val="a6"/>
+                <w:color w:val="7030A0"/>
+              </w:rPr>
+            </w:pPr>
+            <w:r>
+              <w:rPr>
+                <w:rStyle w:val="a6"/>
+                <w:rFonts w:hint="eastAsia"/>
+                <w:color w:val="7030A0"/>
+              </w:rPr>
+              <w:t>url</w:t>
+            </w:r>
+          </w:p>
+        </w:tc>
+        <w:tc>
+          <w:tcPr>
+            <w:tcW w:w="6861" w:type="dxa"/>
+          </w:tcPr>
+          <w:p>
+            <w:pPr>
+              <w:rPr>
+                <w:rStyle w:val="a6"/>
+                <w:color w:val="7030A0"/>
+              </w:rPr>
+            </w:pPr>
+            <w:r>
+              <w:rPr>
+                <w:rStyle w:val="a6"/>
+                <w:rFonts w:hint="eastAsia"/>
+                <w:color w:val="7030A0"/>
+              </w:rPr>
+              <w:t>/api/news</w:t>
+            </w:r>
+            <w:r>
+              <w:rPr>
+                <w:rStyle w:val="a6"/>
+                <w:color w:val="7030A0"/>
+              </w:rPr>
+              <w:t>/</w:t>
+            </w:r>
+            <w:r>
+              <w:rPr>
+                <w:rStyle w:val="a6"/>
+                <w:rFonts w:hint="eastAsia"/>
+                <w:color w:val="7030A0"/>
+              </w:rPr>
+              <w:t>delBlog</w:t>
+            </w:r>
+          </w:p>
+        </w:tc>
+      </w:tr>
+      <w:tr>
+        <w:trPr>
+          <w:gridAfter w:val="1"/>
+          <w:wAfter w:w="6" w:type="dxa"/>
+          <w:trHeight w:val="422"/>
+        </w:trPr>
+        <w:tc>
+          <w:tcPr>
+            <w:tcW w:w="1301" w:type="dxa"/>
+          </w:tcPr>
+          <w:p>
+            <w:pPr>
+              <w:rPr>
+                <w:rStyle w:val="a6"/>
+                <w:color w:val="7030A0"/>
+              </w:rPr>
+            </w:pPr>
+            <w:r>
+              <w:rPr>
+                <w:rStyle w:val="a6"/>
+                <w:rFonts w:hint="eastAsia"/>
+                <w:color w:val="7030A0"/>
+              </w:rPr>
+              <w:t xml:space="preserve">方法 </w:t>
+            </w:r>
+          </w:p>
+        </w:tc>
+        <w:tc>
+          <w:tcPr>
+            <w:tcW w:w="6861" w:type="dxa"/>
+          </w:tcPr>
+          <w:p>
+            <w:pPr>
+              <w:rPr>
+                <w:rStyle w:val="a6"/>
+                <w:color w:val="7030A0"/>
+              </w:rPr>
+            </w:pPr>
+            <w:r>
+              <w:rPr>
+                <w:rStyle w:val="a6"/>
+                <w:color w:val="7030A0"/>
+              </w:rPr>
+              <w:t>Get</w:t>
+            </w:r>
+          </w:p>
+        </w:tc>
+      </w:tr>
+      <w:tr>
+        <w:trPr>
+          <w:trHeight w:val="442"/>
+        </w:trPr>
+        <w:tc>
+          <w:tcPr>
+            <w:tcW w:w="1301" w:type="dxa"/>
+          </w:tcPr>
+          <w:p>
+            <w:pPr>
+              <w:rPr>
+                <w:rStyle w:val="a6"/>
+                <w:color w:val="7030A0"/>
+              </w:rPr>
+            </w:pPr>
+            <w:r>
+              <w:rPr>
+                <w:rStyle w:val="a6"/>
+                <w:color w:val="7030A0"/>
+              </w:rPr>
+              <w:t>C</w:t>
+            </w:r>
+            <w:r>
+              <w:rPr>
+                <w:rStyle w:val="a6"/>
+                <w:rFonts w:hint="eastAsia"/>
+                <w:color w:val="7030A0"/>
+              </w:rPr>
+              <w:t>ontent-type</w:t>
+            </w:r>
+          </w:p>
+        </w:tc>
+        <w:tc>
+          <w:tcPr>
+            <w:tcW w:w="6867" w:type="dxa"/>
+            <w:gridSpan w:val="2"/>
+          </w:tcPr>
+          <w:p>
+            <w:pPr>
+              <w:rPr>
+                <w:rStyle w:val="a6"/>
+                <w:color w:val="7030A0"/>
+              </w:rPr>
+            </w:pPr>
+            <w:r>
+              <w:rPr>
+                <w:rStyle w:val="a6"/>
+                <w:color w:val="7030A0"/>
+              </w:rPr>
+              <w:t>a</w:t>
+            </w:r>
+            <w:r>
+              <w:rPr>
+                <w:rStyle w:val="a6"/>
+                <w:rFonts w:hint="eastAsia"/>
+                <w:color w:val="7030A0"/>
+              </w:rPr>
+              <w:t>pplication/json</w:t>
+            </w:r>
+          </w:p>
+        </w:tc>
+      </w:tr>
+      <w:tr>
+        <w:trPr>
+          <w:gridAfter w:val="1"/>
+          <w:wAfter w:w="6" w:type="dxa"/>
+          <w:trHeight w:val="1172"/>
+        </w:trPr>
+        <w:tc>
+          <w:tcPr>
+            <w:tcW w:w="1301" w:type="dxa"/>
+          </w:tcPr>
+          <w:p>
+            <w:pPr>
+              <w:rPr>
+                <w:rStyle w:val="a6"/>
+                <w:color w:val="7030A0"/>
+              </w:rPr>
+            </w:pPr>
+            <w:r>
+              <w:rPr>
+                <w:rStyle w:val="a6"/>
+                <w:rFonts w:hint="eastAsia"/>
+                <w:color w:val="7030A0"/>
+              </w:rPr>
+              <w:t>参数</w:t>
+            </w:r>
+          </w:p>
+        </w:tc>
+        <w:tc>
+          <w:tcPr>
+            <w:tcW w:w="6861" w:type="dxa"/>
+          </w:tcPr>
+          <w:p>
+            <w:pPr>
+              <w:jc w:val="left"/>
+              <w:rPr>
+                <w:rStyle w:val="a6"/>
+              </w:rPr>
+            </w:pPr>
+            <w:r>
+              <w:rPr>
+                <w:rStyle w:val="a6"/>
+              </w:rPr>
+              <w:t>B</w:t>
+            </w:r>
+            <w:r>
+              <w:rPr>
+                <w:rStyle w:val="a6"/>
+                <w:rFonts w:hint="eastAsia"/>
+              </w:rPr>
+              <w:t>ody:</w:t>
+            </w:r>
+            <w:r>
+              <w:rPr>
+                <w:rStyle w:val="a6"/>
+              </w:rPr>
+              <w:t>{</w:t>
+            </w:r>
+          </w:p>
+          <w:p>
+            <w:pPr>
+              <w:jc w:val="left"/>
+              <w:rPr>
+                <w:rStyle w:val="a6"/>
+                <w:rFonts w:hint="eastAsia"/>
+              </w:rPr>
+            </w:pPr>
+            <w:r>
+              <w:rPr>
+                <w:rStyle w:val="a6"/>
+                <w:rFonts w:hint="eastAsia"/>
+              </w:rPr>
+              <w:t>id</w:t>
+            </w:r>
+          </w:p>
+          <w:p>
+            <w:pPr>
+              <w:rPr>
+                <w:rStyle w:val="a6"/>
+              </w:rPr>
+            </w:pPr>
+            <w:r>
+              <w:rPr>
+                <w:rStyle w:val="a6"/>
+              </w:rPr>
+              <w:t>}</w:t>
+            </w:r>
+          </w:p>
+        </w:tc>
+      </w:tr>
+    </w:tbl>
+    <w:p>
+      <w:pPr>
+        <w:rPr>
+          <w:rStyle w:val="a6"/>
+          <w:color w:val="7030A0"/>
+        </w:rPr>
+      </w:pPr>
+      <w:r>
+        <w:rPr>
+          <w:rStyle w:val="a6"/>
+          <w:color w:val="7030A0"/>
+        </w:rPr>
+        <w:t>R</w:t>
+      </w:r>
+      <w:r>
+        <w:rPr>
+          <w:rStyle w:val="a6"/>
+          <w:rFonts w:hint="eastAsia"/>
+          <w:color w:val="7030A0"/>
+        </w:rPr>
+        <w:t>esponse</w:t>
+      </w:r>
+    </w:p>
+    <w:tbl>
+      <w:tblPr>
+        <w:tblStyle w:val="a5"/>
+        <w:tblW w:w="8359" w:type="dxa"/>
+        <w:tblLook w:val="04A0" w:firstRow="1" w:lastRow="0" w:firstColumn="1" w:lastColumn="0" w:noHBand="0" w:noVBand="1"/>
+      </w:tblPr>
+      <w:tblGrid>
+        <w:gridCol w:w="1562"/>
+        <w:gridCol w:w="6797"/>
+      </w:tblGrid>
+      <w:tr>
+        <w:trPr>
+          <w:trHeight w:val="1037"/>
+        </w:trPr>
+        <w:tc>
+          <w:tcPr>
+            <w:tcW w:w="1562" w:type="dxa"/>
+          </w:tcPr>
+          <w:p>
+            <w:pPr>
+              <w:rPr>
+                <w:rStyle w:val="a6"/>
+                <w:color w:val="7030A0"/>
+              </w:rPr>
+            </w:pPr>
+            <w:r>
+              <w:rPr>
+                <w:rStyle w:val="a6"/>
+                <w:rFonts w:hint="eastAsia"/>
+                <w:color w:val="7030A0"/>
+              </w:rPr>
+              <w:t>参数</w:t>
+            </w:r>
+          </w:p>
+        </w:tc>
+        <w:tc>
+          <w:tcPr>
+            <w:tcW w:w="6797" w:type="dxa"/>
+          </w:tcPr>
+          <w:p>
+            <w:pPr>
+              <w:rPr>
+                <w:rStyle w:val="a6"/>
+                <w:color w:val="7030A0"/>
+              </w:rPr>
+            </w:pPr>
+            <w:r>
+              <w:rPr>
+                <w:rStyle w:val="a6"/>
+                <w:color w:val="7030A0"/>
+              </w:rPr>
+              <w:t>{</w:t>
+            </w:r>
+          </w:p>
+          <w:p>
+            <w:pPr>
+              <w:rPr>
+                <w:rStyle w:val="a6"/>
+                <w:color w:val="7030A0"/>
+              </w:rPr>
+            </w:pPr>
+            <w:r>
+              <w:rPr>
+                <w:rStyle w:val="a6"/>
+                <w:color w:val="7030A0"/>
+              </w:rPr>
+              <w:t>code:200,</w:t>
+            </w:r>
+          </w:p>
+          <w:p>
+            <w:pPr>
+              <w:rPr>
+                <w:rStyle w:val="a6"/>
+                <w:color w:val="7030A0"/>
+              </w:rPr>
+            </w:pPr>
+            <w:bookmarkStart w:id="3" w:name="_GoBack"/>
+            <w:bookmarkEnd w:id="3"/>
+            <w:r>
+              <w:rPr>
+                <w:rStyle w:val="a6"/>
+                <w:color w:val="7030A0"/>
+              </w:rPr>
+              <w:t>}</w:t>
+            </w:r>
           </w:p>
         </w:tc>
       </w:tr>
@@ -5866,7 +7307,7 @@
 </file>
 
 <file path=customXml/itemProps1.xml><?xml version="1.0" encoding="utf-8"?>
-<ds:datastoreItem xmlns:ds="http://schemas.openxmlformats.org/officeDocument/2006/customXml" ds:itemID="{BE445900-BD46-4D88-AB7F-3BC5EB955120}">
+<ds:datastoreItem xmlns:ds="http://schemas.openxmlformats.org/officeDocument/2006/customXml" ds:itemID="{09FEE9D6-0D6F-4963-B2C6-44913D731458}">
   <ds:schemaRefs>
     <ds:schemaRef ds:uri="http://schemas.openxmlformats.org/officeDocument/2006/bibliography"/>
   </ds:schemaRefs>
